--- a/homeworks/week04/Python-Homework-Week-4.docx
+++ b/homeworks/week04/Python-Homework-Week-4.docx
@@ -442,7 +442,23 @@
           <w:color w:val="000000"/>
           <w:bdr w:val="none" w:sz="0" w:space="0" w:color="auto" w:frame="1"/>
         </w:rPr>
-        <w:t>years before 0, you can assume “-1” is “1 BCE” and “-20” is “20 BCE.” (Or you could just reject years less than 0, since it isn’t like we really had leap years Before Common Era anyway.)</w:t>
+        <w:t xml:space="preserve">years before 0, you can assume “-1” is “1 BCE” and “-20” is “20 BCE.” (Or you could just reject years less than </w:t>
+      </w:r>
+      <w:r>
+        <w:rPr>
+          <w:rFonts w:ascii="Verdana" w:eastAsia="Times New Roman" w:hAnsi="Verdana" w:cs="Arial"/>
+          <w:color w:val="000000"/>
+          <w:bdr w:val="none" w:sz="0" w:space="0" w:color="auto" w:frame="1"/>
+        </w:rPr>
+        <w:t>1</w:t>
+      </w:r>
+      <w:r>
+        <w:rPr>
+          <w:rFonts w:ascii="Verdana" w:eastAsia="Times New Roman" w:hAnsi="Verdana" w:cs="Arial"/>
+          <w:color w:val="000000"/>
+          <w:bdr w:val="none" w:sz="0" w:space="0" w:color="auto" w:frame="1"/>
+        </w:rPr>
+        <w:t>, since it isn’t like we really had leap years Before Common Era anyway.)</w:t>
       </w:r>
     </w:p>
     <w:p>
@@ -545,15 +561,63 @@
           <w:color w:val="000000"/>
           <w:bdr w:val="none" w:sz="0" w:space="0" w:color="auto" w:frame="1"/>
         </w:rPr>
-        <w:t xml:space="preserve"> the years 2000 and 2400 are leap years, while 1800, 1900, 2100, 2200, 2300 and 2500 are NOT leap years.</w:t>
-      </w:r>
-      <w:r>
-        <w:rPr>
-          <w:rFonts w:ascii="Verdana" w:eastAsia="Times New Roman" w:hAnsi="Verdana" w:cs="Arial"/>
-          <w:color w:val="000000"/>
-          <w:bdr w:val="none" w:sz="0" w:space="0" w:color="auto" w:frame="1"/>
-        </w:rPr>
-        <w:t xml:space="preserve"> 1924 was a leap year.</w:t>
+        <w:t xml:space="preserve"> the years 2000 and 2400 </w:t>
+      </w:r>
+      <w:r>
+        <w:rPr>
+          <w:rFonts w:ascii="Verdana" w:eastAsia="Times New Roman" w:hAnsi="Verdana" w:cs="Arial"/>
+          <w:color w:val="000000"/>
+          <w:bdr w:val="none" w:sz="0" w:space="0" w:color="auto" w:frame="1"/>
+        </w:rPr>
+        <w:t>have 29 days</w:t>
+      </w:r>
+      <w:r>
+        <w:rPr>
+          <w:rFonts w:ascii="Verdana" w:eastAsia="Times New Roman" w:hAnsi="Verdana" w:cs="Arial"/>
+          <w:color w:val="000000"/>
+          <w:bdr w:val="none" w:sz="0" w:space="0" w:color="auto" w:frame="1"/>
+        </w:rPr>
+        <w:t xml:space="preserve">, while 1800, 1900, 2100, 2200, 2300 and 2500 </w:t>
+      </w:r>
+      <w:r>
+        <w:rPr>
+          <w:rFonts w:ascii="Verdana" w:eastAsia="Times New Roman" w:hAnsi="Verdana" w:cs="Arial"/>
+          <w:color w:val="000000"/>
+          <w:bdr w:val="none" w:sz="0" w:space="0" w:color="auto" w:frame="1"/>
+        </w:rPr>
+        <w:t>have 28 days</w:t>
+      </w:r>
+      <w:r>
+        <w:rPr>
+          <w:rFonts w:ascii="Verdana" w:eastAsia="Times New Roman" w:hAnsi="Verdana" w:cs="Arial"/>
+          <w:color w:val="000000"/>
+          <w:bdr w:val="none" w:sz="0" w:space="0" w:color="auto" w:frame="1"/>
+        </w:rPr>
+        <w:t>.</w:t>
+      </w:r>
+      <w:r>
+        <w:rPr>
+          <w:rFonts w:ascii="Verdana" w:eastAsia="Times New Roman" w:hAnsi="Verdana" w:cs="Arial"/>
+          <w:color w:val="000000"/>
+          <w:bdr w:val="none" w:sz="0" w:space="0" w:color="auto" w:frame="1"/>
+        </w:rPr>
+        <w:t xml:space="preserve"> 1924 </w:t>
+      </w:r>
+      <w:r>
+        <w:rPr>
+          <w:rFonts w:ascii="Verdana" w:eastAsia="Times New Roman" w:hAnsi="Verdana" w:cs="Arial"/>
+          <w:color w:val="000000"/>
+          <w:bdr w:val="none" w:sz="0" w:space="0" w:color="auto" w:frame="1"/>
+        </w:rPr>
+        <w:t>had 29 days</w:t>
+      </w:r>
+      <w:r>
+        <w:rPr>
+          <w:rFonts w:ascii="Verdana" w:eastAsia="Times New Roman" w:hAnsi="Verdana" w:cs="Arial"/>
+          <w:color w:val="000000"/>
+          <w:bdr w:val="none" w:sz="0" w:space="0" w:color="auto" w:frame="1"/>
+        </w:rPr>
+        <w:t>.</w:t>
       </w:r>
       <w:r>
         <w:rPr>
@@ -615,21 +679,7 @@
           <w:rFonts w:ascii="Consolas" w:eastAsia="Times New Roman" w:hAnsi="Consolas" w:cs="Arial"/>
           <w:color w:val="000000"/>
         </w:rPr>
-        <w:t>Welcome to the Leap Year Calculator! I will tell you how</w:t>
-      </w:r>
-      <w:r>
-        <w:rPr>
-          <w:rFonts w:ascii="Consolas" w:eastAsia="Times New Roman" w:hAnsi="Consolas" w:cs="Arial"/>
-          <w:color w:val="000000"/>
-        </w:rPr>
-        <w:t xml:space="preserve"> </w:t>
-      </w:r>
-      <w:r>
-        <w:rPr>
-          <w:rFonts w:ascii="Consolas" w:eastAsia="Times New Roman" w:hAnsi="Consolas" w:cs="Arial"/>
-          <w:color w:val="000000"/>
-        </w:rPr>
-        <w:t>many days February had in any given year.</w:t>
+        <w:t>Welcome to the Leap Year Calculator! I will tell you how many days February had in any given year.</w:t>
       </w:r>
     </w:p>
     <w:p>
@@ -963,21 +1013,15 @@
         <w:rPr>
           <w:rFonts w:ascii="Verdana" w:hAnsi="Verdana"/>
         </w:rPr>
-        <w:t xml:space="preserve"> It should also output how many spaces the smallest table would have open, if </w:t>
-      </w:r>
-      <w:proofErr w:type="gramStart"/>
+        <w:t xml:space="preserve"> It should also output how many spaces </w:t>
+      </w:r>
+      <w:bookmarkStart w:id="0" w:name="_GoBack"/>
+      <w:bookmarkEnd w:id="0"/>
       <w:r>
         <w:rPr>
           <w:rFonts w:ascii="Verdana" w:hAnsi="Verdana"/>
         </w:rPr>
-        <w:t>all of</w:t>
-      </w:r>
-      <w:proofErr w:type="gramEnd"/>
-      <w:r>
-        <w:rPr>
-          <w:rFonts w:ascii="Verdana" w:hAnsi="Verdana"/>
-        </w:rPr>
-        <w:t xml:space="preserve"> the other tables were filled.</w:t>
+        <w:t>the smallest table would have open, if all of the other tables were filled.</w:t>
       </w:r>
     </w:p>
     <w:p>
@@ -1370,7 +1414,6 @@
           <w:iCs/>
         </w:rPr>
       </w:pPr>
-      <w:bookmarkStart w:id="0" w:name="_GoBack"/>
       <w:r>
         <w:rPr>
           <w:rFonts w:ascii="Verdana" w:hAnsi="Verdana"/>
@@ -1382,15 +1425,8 @@
         <w:rPr>
           <w:rFonts w:ascii="Verdana" w:hAnsi="Verdana"/>
         </w:rPr>
-        <w:t>3.7-3.13 and 3.15</w:t>
-      </w:r>
-      <w:r>
-        <w:rPr>
-          <w:rFonts w:ascii="Verdana" w:hAnsi="Verdana"/>
-        </w:rPr>
-        <w:t xml:space="preserve"> in the textbook. Bring questions to class.</w:t>
-      </w:r>
-      <w:bookmarkEnd w:id="0"/>
+        <w:t>3.7-3.13 and 3.15 in the textbook. Bring questions to class.</w:t>
+      </w:r>
     </w:p>
     <w:sectPr>
       <w:footerReference w:type="even" r:id="rId8"/>
@@ -3002,7 +3038,7 @@
     </w:rPrDefault>
     <w:pPrDefault/>
   </w:docDefaults>
-  <w:latentStyles w:defLockedState="0" w:defUIPriority="99" w:defSemiHidden="0" w:defUnhideWhenUsed="0" w:defQFormat="0" w:count="376">
+  <w:latentStyles w:defLockedState="0" w:defUIPriority="99" w:defSemiHidden="0" w:defUnhideWhenUsed="0" w:defQFormat="0" w:count="375">
     <w:lsdException w:name="Normal" w:uiPriority="0" w:qFormat="1"/>
     <w:lsdException w:name="heading 1" w:uiPriority="9" w:qFormat="1"/>
     <w:lsdException w:name="heading 2" w:semiHidden="1" w:uiPriority="9" w:unhideWhenUsed="1" w:qFormat="1"/>
@@ -3108,6 +3144,7 @@
     <w:lsdException w:name="HTML Sample" w:semiHidden="1" w:unhideWhenUsed="1"/>
     <w:lsdException w:name="HTML Typewriter" w:semiHidden="1" w:unhideWhenUsed="1"/>
     <w:lsdException w:name="HTML Variable" w:semiHidden="1" w:unhideWhenUsed="1"/>
+    <w:lsdException w:name="Normal Table" w:semiHidden="1" w:unhideWhenUsed="1"/>
     <w:lsdException w:name="annotation subject" w:semiHidden="1" w:unhideWhenUsed="1"/>
     <w:lsdException w:name="No List" w:semiHidden="1" w:unhideWhenUsed="1"/>
     <w:lsdException w:name="Outline List 1" w:semiHidden="1" w:unhideWhenUsed="1"/>
@@ -3150,8 +3187,11 @@
     <w:lsdException w:name="Table Contemporary" w:semiHidden="1" w:unhideWhenUsed="1"/>
     <w:lsdException w:name="Table Elegant" w:semiHidden="1" w:unhideWhenUsed="1"/>
     <w:lsdException w:name="Table Professional" w:semiHidden="1" w:unhideWhenUsed="1"/>
+    <w:lsdException w:name="Table Subtle 1" w:semiHidden="1" w:unhideWhenUsed="1"/>
     <w:lsdException w:name="Table Subtle 2" w:semiHidden="1" w:unhideWhenUsed="1"/>
     <w:lsdException w:name="Table Web 1" w:semiHidden="1" w:unhideWhenUsed="1"/>
+    <w:lsdException w:name="Table Web 2" w:semiHidden="1" w:unhideWhenUsed="1"/>
+    <w:lsdException w:name="Table Web 3" w:semiHidden="1" w:unhideWhenUsed="1"/>
     <w:lsdException w:name="Balloon Text" w:semiHidden="1" w:unhideWhenUsed="1"/>
     <w:lsdException w:name="Table Grid" w:uiPriority="39"/>
     <w:lsdException w:name="Table Theme" w:semiHidden="1" w:unhideWhenUsed="1"/>
@@ -3374,7 +3414,6 @@
     <w:lsdException w:name="Smart Hyperlink" w:semiHidden="1" w:unhideWhenUsed="1"/>
     <w:lsdException w:name="Hashtag" w:semiHidden="1" w:unhideWhenUsed="1"/>
     <w:lsdException w:name="Unresolved Mention" w:semiHidden="1" w:unhideWhenUsed="1"/>
-    <w:lsdException w:name="Smart Link" w:semiHidden="1" w:unhideWhenUsed="1"/>
   </w:latentStyles>
   <w:style w:type="paragraph" w:default="1" w:styleId="Normal">
     <w:name w:val="Normal"/>

--- a/homeworks/week04/Python-Homework-Week-4.docx
+++ b/homeworks/week04/Python-Homework-Week-4.docx
@@ -72,6 +72,7 @@
         <w:rPr>
           <w:rFonts w:ascii="Verdana" w:hAnsi="Verdana" w:cs="Arial"/>
           <w:color w:val="000000"/>
+          <w:bdr w:val="none" w:sz="0" w:space="0" w:color="auto" w:frame="1"/>
         </w:rPr>
       </w:pPr>
       <w:r>
@@ -86,10 +87,90 @@
     <w:p>
       <w:pPr>
         <w:rPr>
-          <w:rFonts w:ascii="Verdana" w:eastAsia="Times New Roman" w:hAnsi="Verdana" w:cs="Arial"/>
-          <w:color w:val="000000"/>
-        </w:rPr>
-      </w:pPr>
+          <w:rFonts w:ascii="Verdana" w:hAnsi="Verdana"/>
+        </w:rPr>
+      </w:pPr>
+      <w:bookmarkStart w:id="0" w:name="_GoBack"/>
+      <w:r>
+        <w:rPr>
+          <w:rFonts w:ascii="Verdana" w:hAnsi="Verdana"/>
+        </w:rPr>
+        <w:t xml:space="preserve">As always, you need to write these programs </w:t>
+      </w:r>
+      <w:r>
+        <w:rPr>
+          <w:rFonts w:ascii="Verdana" w:hAnsi="Verdana"/>
+          <w:i/>
+        </w:rPr>
+        <w:t>without searching online</w:t>
+      </w:r>
+      <w:r>
+        <w:rPr>
+          <w:rFonts w:ascii="Verdana" w:hAnsi="Verdana"/>
+        </w:rPr>
+        <w:t xml:space="preserve">. You can use the textbook, the </w:t>
+      </w:r>
+      <w:proofErr w:type="spellStart"/>
+      <w:r>
+        <w:rPr>
+          <w:rFonts w:ascii="Verdana" w:hAnsi="Verdana"/>
+        </w:rPr>
+        <w:t>Jupyter</w:t>
+      </w:r>
+      <w:proofErr w:type="spellEnd"/>
+      <w:r>
+        <w:rPr>
+          <w:rFonts w:ascii="Verdana" w:hAnsi="Verdana"/>
+        </w:rPr>
+        <w:t xml:space="preserve"> notebooks, conversations with your colleagues and me, and the approved resources; that’s all.</w:t>
+      </w:r>
+    </w:p>
+    <w:p>
+      <w:pPr>
+        <w:rPr>
+          <w:rFonts w:ascii="Verdana" w:hAnsi="Verdana"/>
+        </w:rPr>
+      </w:pPr>
+    </w:p>
+    <w:p>
+      <w:pPr>
+        <w:rPr>
+          <w:rFonts w:ascii="Verdana" w:eastAsia="Times New Roman" w:hAnsi="Verdana" w:cs="Arial"/>
+          <w:color w:val="000000"/>
+        </w:rPr>
+      </w:pPr>
+      <w:r>
+        <w:rPr>
+          <w:rFonts w:ascii="Verdana" w:hAnsi="Verdana"/>
+        </w:rPr>
+        <w:t xml:space="preserve">Also, as always, </w:t>
+      </w:r>
+      <w:r>
+        <w:rPr>
+          <w:rFonts w:ascii="Verdana" w:hAnsi="Verdana"/>
+          <w:b/>
+        </w:rPr>
+        <w:t>be sure to follow the style guide</w:t>
+      </w:r>
+      <w:r>
+        <w:rPr>
+          <w:rFonts w:ascii="Verdana" w:hAnsi="Verdana"/>
+        </w:rPr>
+        <w:t>, including turning in a plan with your code.</w:t>
+      </w:r>
+      <w:r>
+        <w:rPr>
+          <w:rFonts w:ascii="Verdana" w:hAnsi="Verdana"/>
+        </w:rPr>
+        <w:t xml:space="preserve"> Seriously, </w:t>
+      </w:r>
+      <w:r>
+        <w:rPr>
+          <w:rFonts w:ascii="Verdana" w:hAnsi="Verdana"/>
+          <w:b/>
+        </w:rPr>
+        <w:t>d</w:t>
+      </w:r>
       <w:r>
         <w:rPr>
           <w:rFonts w:ascii="Verdana" w:eastAsia="Times New Roman" w:hAnsi="Verdana" w:cs="Arial"/>
@@ -98,9 +179,10 @@
           <w:color w:val="000000"/>
           <w:bdr w:val="none" w:sz="0" w:space="0" w:color="auto" w:frame="1"/>
         </w:rPr>
-        <w:t>Don’t forget to plan before you code!</w:t>
-      </w:r>
-    </w:p>
+        <w:t>on’t forget to plan before you code!</w:t>
+      </w:r>
+    </w:p>
+    <w:bookmarkEnd w:id="0"/>
     <w:p>
       <w:pPr>
         <w:rPr>
@@ -704,6 +786,7 @@
           <w:rFonts w:ascii="Consolas" w:eastAsia="Times New Roman" w:hAnsi="Consolas" w:cs="Arial"/>
           <w:color w:val="000000"/>
         </w:rPr>
+        <w:lastRenderedPageBreak/>
         <w:t xml:space="preserve">What year would you like me to check? </w:t>
       </w:r>
       <w:r>
@@ -764,7 +847,6 @@
           <w:rFonts w:ascii="Consolas" w:eastAsia="Times New Roman" w:hAnsi="Consolas" w:cs="Arial"/>
           <w:color w:val="000000"/>
         </w:rPr>
-        <w:lastRenderedPageBreak/>
         <w:t>Welcome to the Leap Year Calculator! I will tell you how many days February had in any given year.</w:t>
       </w:r>
     </w:p>
@@ -1013,15 +1095,7 @@
         <w:rPr>
           <w:rFonts w:ascii="Verdana" w:hAnsi="Verdana"/>
         </w:rPr>
-        <w:t xml:space="preserve"> It should also output how many spaces </w:t>
-      </w:r>
-      <w:bookmarkStart w:id="0" w:name="_GoBack"/>
-      <w:bookmarkEnd w:id="0"/>
-      <w:r>
-        <w:rPr>
-          <w:rFonts w:ascii="Verdana" w:hAnsi="Verdana"/>
-        </w:rPr>
-        <w:t>the smallest table would have open, if all of the other tables were filled.</w:t>
+        <w:t xml:space="preserve"> It should also output how many spaces the smallest table would have open, if all of the other tables were filled.</w:t>
       </w:r>
     </w:p>
     <w:p>
@@ -1256,7 +1330,6 @@
           <w:rFonts w:ascii="Consolas" w:hAnsi="Consolas"/>
           <w:iCs/>
         </w:rPr>
-        <w:lastRenderedPageBreak/>
         <w:t>Hi, I'm here to help you plan events! Tell me how big your party is, how many tables the venue has, and how many chairs fit at each table, and I will help you determine how best to fit your party, if it's possible.</w:t>
       </w:r>
     </w:p>
